--- a/졸작/보고서/20주차/[2022 Catch Bear(캐치 베어) 20주차 박소영].docx
+++ b/졸작/보고서/20주차/[2022 Catch Bear(캐치 베어) 20주차 박소영].docx
@@ -323,7 +323,6 @@
           <w:p>
             <w:pPr>
               <w:rPr>
-                <w:rFonts w:hint="eastAsia"/>
                 <w:b/>
                 <w:bCs/>
               </w:rPr>
@@ -453,9 +452,6 @@
                 <w:numId w:val="12"/>
               </w:numPr>
               <w:ind w:leftChars="0"/>
-              <w:rPr>
-                <w:rFonts w:hint="eastAsia"/>
-              </w:rPr>
             </w:pPr>
             <w:r>
               <w:rPr>
@@ -506,13 +502,7 @@
               <w:t>효과음</w:t>
             </w:r>
           </w:p>
-          <w:p>
-            <w:pPr>
-              <w:rPr>
-                <w:rFonts w:hint="eastAsia"/>
-              </w:rPr>
-            </w:pPr>
-          </w:p>
+          <w:p/>
           <w:p>
             <w:pPr>
               <w:pStyle w:val="a4"/>
@@ -521,11 +511,17 @@
                 <w:numId w:val="12"/>
               </w:numPr>
               <w:ind w:leftChars="0"/>
+              <w:rPr>
+                <w:b/>
+                <w:bCs/>
+              </w:rPr>
             </w:pPr>
             <w:proofErr w:type="spellStart"/>
             <w:r>
               <w:rPr>
                 <w:rFonts w:hint="eastAsia"/>
+                <w:b/>
+                <w:bCs/>
               </w:rPr>
               <w:t>김우찬</w:t>
             </w:r>
@@ -533,15 +529,23 @@
             <w:r>
               <w:rPr>
                 <w:rFonts w:hint="eastAsia"/>
+                <w:b/>
+                <w:bCs/>
               </w:rPr>
               <w:t xml:space="preserve"> </w:t>
             </w:r>
             <w:r>
+              <w:rPr>
+                <w:b/>
+                <w:bCs/>
+              </w:rPr>
               <w:t>(</w:t>
             </w:r>
             <w:r>
               <w:rPr>
                 <w:rFonts w:hint="eastAsia"/>
+                <w:b/>
+                <w:bCs/>
               </w:rPr>
               <w:t>서버)</w:t>
             </w:r>
@@ -561,6 +565,21 @@
               </w:rPr>
               <w:t>깜빡임 버그 해결</w:t>
             </w:r>
+            <w:r>
+              <w:rPr>
+                <w:rFonts w:hint="eastAsia"/>
+              </w:rPr>
+              <w:t>:</w:t>
+            </w:r>
+            <w:r>
+              <w:t xml:space="preserve"> </w:t>
+            </w:r>
+            <w:r>
+              <w:rPr>
+                <w:rFonts w:hint="eastAsia"/>
+              </w:rPr>
+              <w:t>플레이어 이동 시 깜빡이는 문제 해결</w:t>
+            </w:r>
           </w:p>
           <w:p>
             <w:pPr>
@@ -577,6 +596,21 @@
               </w:rPr>
               <w:t>충돌 수정</w:t>
             </w:r>
+            <w:r>
+              <w:rPr>
+                <w:rFonts w:hint="eastAsia"/>
+              </w:rPr>
+              <w:t>:</w:t>
+            </w:r>
+            <w:r>
+              <w:t xml:space="preserve"> </w:t>
+            </w:r>
+            <w:r>
+              <w:rPr>
+                <w:rFonts w:hint="eastAsia"/>
+              </w:rPr>
+              <w:t>오브젝트와 충돌 시 자연스럽게 비껴갈 수 있도록</w:t>
+            </w:r>
           </w:p>
           <w:p>
             <w:pPr>
@@ -596,11 +630,29 @@
           </w:p>
           <w:p>
             <w:pPr>
+              <w:pStyle w:val="a4"/>
+              <w:ind w:leftChars="0" w:left="567"/>
               <w:rPr>
                 <w:rFonts w:hint="eastAsia"/>
               </w:rPr>
             </w:pPr>
+            <w:r>
+              <w:rPr>
+                <w:rFonts w:hint="eastAsia"/>
+              </w:rPr>
+              <w:t>클라이언트에서 씬,</w:t>
+            </w:r>
+            <w:r>
+              <w:t xml:space="preserve"> UI </w:t>
+            </w:r>
+            <w:r>
+              <w:rPr>
+                <w:rFonts w:hint="eastAsia"/>
+              </w:rPr>
+              <w:t>구현이 완성되면 서버 구현</w:t>
+            </w:r>
           </w:p>
+          <w:p/>
           <w:p>
             <w:pPr>
               <w:pStyle w:val="a4"/>
@@ -609,12 +661,41 @@
                 <w:numId w:val="12"/>
               </w:numPr>
               <w:ind w:leftChars="0"/>
+              <w:rPr>
+                <w:b/>
+                <w:bCs/>
+              </w:rPr>
             </w:pPr>
             <w:r>
               <w:rPr>
                 <w:rFonts w:hint="eastAsia"/>
+                <w:b/>
+                <w:bCs/>
               </w:rPr>
               <w:t>박소영</w:t>
+            </w:r>
+            <w:r>
+              <w:rPr>
+                <w:rFonts w:hint="eastAsia"/>
+                <w:b/>
+                <w:bCs/>
+              </w:rPr>
+              <w:t xml:space="preserve"> </w:t>
+            </w:r>
+            <w:r>
+              <w:rPr>
+                <w:b/>
+                <w:bCs/>
+              </w:rPr>
+              <w:t>(</w:t>
+            </w:r>
+            <w:r>
+              <w:rPr>
+                <w:rFonts w:hint="eastAsia"/>
+                <w:b/>
+                <w:bCs/>
+              </w:rPr>
+              <w:t>클라이언트)</w:t>
             </w:r>
           </w:p>
           <w:p>
@@ -665,13 +746,7 @@
               <w:t>다시하기 기능</w:t>
             </w:r>
           </w:p>
-          <w:p>
-            <w:pPr>
-              <w:rPr>
-                <w:rFonts w:hint="eastAsia"/>
-              </w:rPr>
-            </w:pPr>
-          </w:p>
+          <w:p/>
           <w:p>
             <w:pPr>
               <w:pStyle w:val="a4"/>
@@ -681,14 +756,40 @@
               </w:numPr>
               <w:ind w:leftChars="0"/>
               <w:rPr>
-                <w:rFonts w:hint="eastAsia"/>
+                <w:b/>
+                <w:bCs/>
               </w:rPr>
             </w:pPr>
             <w:r>
               <w:rPr>
                 <w:rFonts w:hint="eastAsia"/>
+                <w:b/>
+                <w:bCs/>
               </w:rPr>
               <w:t>고은비</w:t>
+            </w:r>
+            <w:r>
+              <w:rPr>
+                <w:rFonts w:hint="eastAsia"/>
+                <w:b/>
+                <w:bCs/>
+              </w:rPr>
+              <w:t xml:space="preserve"> </w:t>
+            </w:r>
+            <w:r>
+              <w:rPr>
+                <w:b/>
+                <w:bCs/>
+              </w:rPr>
+              <w:t>(</w:t>
+            </w:r>
+            <w:r>
+              <w:rPr>
+                <w:rFonts w:hint="eastAsia"/>
+                <w:b/>
+                <w:bCs/>
+              </w:rPr>
+              <w:t>클라이언트)</w:t>
             </w:r>
           </w:p>
           <w:p>
@@ -753,6 +854,9 @@
                 <w:numId w:val="26"/>
               </w:numPr>
               <w:ind w:leftChars="0"/>
+              <w:rPr>
+                <w:rFonts w:hint="eastAsia"/>
+              </w:rPr>
             </w:pPr>
             <w:proofErr w:type="spellStart"/>
             <w:r>
@@ -777,211 +881,6 @@
             </w:r>
             <w:proofErr w:type="spellEnd"/>
           </w:p>
-          <w:p>
-            <w:pPr>
-              <w:rPr>
-                <w:rFonts w:hint="eastAsia"/>
-              </w:rPr>
-            </w:pPr>
-          </w:p>
-          <w:p>
-            <w:pPr>
-              <w:rPr>
-                <w:b/>
-                <w:bCs/>
-                <w:sz w:val="22"/>
-                <w:szCs w:val="24"/>
-              </w:rPr>
-            </w:pPr>
-            <w:r>
-              <w:rPr>
-                <w:rFonts w:hint="eastAsia"/>
-                <w:b/>
-                <w:bCs/>
-                <w:sz w:val="22"/>
-                <w:szCs w:val="24"/>
-              </w:rPr>
-              <w:t>[</w:t>
-            </w:r>
-            <w:r>
-              <w:rPr>
-                <w:b/>
-                <w:bCs/>
-                <w:sz w:val="22"/>
-                <w:szCs w:val="24"/>
-              </w:rPr>
-              <w:t xml:space="preserve">1] </w:t>
-            </w:r>
-            <w:proofErr w:type="spellStart"/>
-            <w:r>
-              <w:rPr>
-                <w:rFonts w:hint="eastAsia"/>
-                <w:b/>
-                <w:bCs/>
-                <w:sz w:val="22"/>
-                <w:szCs w:val="24"/>
-              </w:rPr>
-              <w:t>김우찬</w:t>
-            </w:r>
-            <w:proofErr w:type="spellEnd"/>
-            <w:r>
-              <w:rPr>
-                <w:rFonts w:hint="eastAsia"/>
-                <w:b/>
-                <w:bCs/>
-                <w:sz w:val="22"/>
-                <w:szCs w:val="24"/>
-              </w:rPr>
-              <w:t xml:space="preserve"> </w:t>
-            </w:r>
-            <w:r>
-              <w:rPr>
-                <w:b/>
-                <w:bCs/>
-                <w:sz w:val="22"/>
-                <w:szCs w:val="24"/>
-              </w:rPr>
-              <w:t>(</w:t>
-            </w:r>
-            <w:r>
-              <w:rPr>
-                <w:rFonts w:hint="eastAsia"/>
-                <w:b/>
-                <w:bCs/>
-                <w:sz w:val="22"/>
-                <w:szCs w:val="24"/>
-              </w:rPr>
-              <w:t>서버)</w:t>
-            </w:r>
-          </w:p>
-          <w:p/>
-          <w:p/>
-          <w:p>
-            <w:pPr>
-              <w:rPr>
-                <w:b/>
-                <w:bCs/>
-                <w:sz w:val="22"/>
-                <w:szCs w:val="24"/>
-              </w:rPr>
-            </w:pPr>
-            <w:r>
-              <w:rPr>
-                <w:rFonts w:hint="eastAsia"/>
-                <w:b/>
-                <w:bCs/>
-                <w:sz w:val="22"/>
-                <w:szCs w:val="24"/>
-              </w:rPr>
-              <w:t>[</w:t>
-            </w:r>
-            <w:r>
-              <w:rPr>
-                <w:b/>
-                <w:bCs/>
-                <w:sz w:val="22"/>
-                <w:szCs w:val="24"/>
-              </w:rPr>
-              <w:t xml:space="preserve">2] </w:t>
-            </w:r>
-            <w:r>
-              <w:rPr>
-                <w:rFonts w:hint="eastAsia"/>
-                <w:b/>
-                <w:bCs/>
-                <w:sz w:val="22"/>
-                <w:szCs w:val="24"/>
-              </w:rPr>
-              <w:t xml:space="preserve">박소영 </w:t>
-            </w:r>
-            <w:r>
-              <w:rPr>
-                <w:b/>
-                <w:bCs/>
-                <w:sz w:val="22"/>
-                <w:szCs w:val="24"/>
-              </w:rPr>
-              <w:t>(</w:t>
-            </w:r>
-            <w:r>
-              <w:rPr>
-                <w:rFonts w:hint="eastAsia"/>
-                <w:b/>
-                <w:bCs/>
-                <w:sz w:val="22"/>
-                <w:szCs w:val="24"/>
-              </w:rPr>
-              <w:t>클라이언트)</w:t>
-            </w:r>
-          </w:p>
-          <w:p/>
-          <w:p>
-            <w:pPr>
-              <w:rPr>
-                <w:rFonts w:hint="eastAsia"/>
-              </w:rPr>
-            </w:pPr>
-          </w:p>
-          <w:p>
-            <w:pPr>
-              <w:rPr>
-                <w:b/>
-                <w:bCs/>
-                <w:sz w:val="22"/>
-                <w:szCs w:val="24"/>
-              </w:rPr>
-            </w:pPr>
-            <w:r>
-              <w:rPr>
-                <w:rFonts w:hint="eastAsia"/>
-                <w:b/>
-                <w:bCs/>
-                <w:sz w:val="22"/>
-                <w:szCs w:val="24"/>
-              </w:rPr>
-              <w:t>[</w:t>
-            </w:r>
-            <w:r>
-              <w:rPr>
-                <w:b/>
-                <w:bCs/>
-                <w:sz w:val="22"/>
-                <w:szCs w:val="24"/>
-              </w:rPr>
-              <w:t xml:space="preserve">3] </w:t>
-            </w:r>
-            <w:r>
-              <w:rPr>
-                <w:rFonts w:hint="eastAsia"/>
-                <w:b/>
-                <w:bCs/>
-                <w:sz w:val="22"/>
-                <w:szCs w:val="24"/>
-              </w:rPr>
-              <w:t xml:space="preserve">고은비 </w:t>
-            </w:r>
-            <w:r>
-              <w:rPr>
-                <w:b/>
-                <w:bCs/>
-                <w:sz w:val="22"/>
-                <w:szCs w:val="24"/>
-              </w:rPr>
-              <w:t>(</w:t>
-            </w:r>
-            <w:r>
-              <w:rPr>
-                <w:rFonts w:hint="eastAsia"/>
-                <w:b/>
-                <w:bCs/>
-                <w:sz w:val="22"/>
-                <w:szCs w:val="24"/>
-              </w:rPr>
-              <w:t>클라이언트)</w:t>
-            </w:r>
-          </w:p>
-          <w:p/>
-          <w:p/>
         </w:tc>
       </w:tr>
       <w:tr>
@@ -1002,7 +901,6 @@
               <w:rPr>
                 <w:rFonts w:hint="eastAsia"/>
               </w:rPr>
-              <w:lastRenderedPageBreak/>
               <w:t>다음주</w:t>
             </w:r>
           </w:p>
@@ -1166,66 +1064,6 @@
                 <w:szCs w:val="24"/>
               </w:rPr>
               <w:t>서버)</w:t>
-            </w:r>
-          </w:p>
-          <w:p/>
-          <w:p/>
-          <w:p>
-            <w:pPr>
-              <w:rPr>
-                <w:b/>
-                <w:bCs/>
-                <w:sz w:val="22"/>
-                <w:szCs w:val="24"/>
-              </w:rPr>
-            </w:pPr>
-            <w:r>
-              <w:rPr>
-                <w:rFonts w:hint="eastAsia"/>
-                <w:b/>
-                <w:bCs/>
-                <w:sz w:val="22"/>
-                <w:szCs w:val="24"/>
-              </w:rPr>
-              <w:t>[</w:t>
-            </w:r>
-            <w:r>
-              <w:rPr>
-                <w:b/>
-                <w:bCs/>
-                <w:sz w:val="22"/>
-                <w:szCs w:val="24"/>
-              </w:rPr>
-              <w:t xml:space="preserve">2] </w:t>
-            </w:r>
-            <w:r>
-              <w:rPr>
-                <w:rFonts w:hint="eastAsia"/>
-                <w:b/>
-                <w:bCs/>
-                <w:sz w:val="22"/>
-                <w:szCs w:val="24"/>
-              </w:rPr>
-              <w:t xml:space="preserve">박소영 </w:t>
-            </w:r>
-            <w:r>
-              <w:rPr>
-                <w:b/>
-                <w:bCs/>
-                <w:sz w:val="22"/>
-                <w:szCs w:val="24"/>
-              </w:rPr>
-              <w:t>(</w:t>
-            </w:r>
-            <w:r>
-              <w:rPr>
-                <w:rFonts w:hint="eastAsia"/>
-                <w:b/>
-                <w:bCs/>
-                <w:sz w:val="22"/>
-                <w:szCs w:val="24"/>
-              </w:rPr>
-              <w:t>클라이언트)</w:t>
             </w:r>
           </w:p>
           <w:p>
@@ -1237,11 +1075,47 @@
               </w:numPr>
               <w:ind w:leftChars="0"/>
             </w:pPr>
-            <w:r>
-              <w:rPr>
-                <w:rFonts w:hint="eastAsia"/>
-              </w:rPr>
-              <w:t>그림자 작업 다시 시작</w:t>
+            <w:proofErr w:type="spellStart"/>
+            <w:r>
+              <w:rPr>
+                <w:rFonts w:hint="eastAsia"/>
+              </w:rPr>
+              <w:t>데드레커닝에</w:t>
+            </w:r>
+            <w:proofErr w:type="spellEnd"/>
+            <w:r>
+              <w:rPr>
+                <w:rFonts w:hint="eastAsia"/>
+              </w:rPr>
+              <w:t xml:space="preserve"> 대해서 알아보기,</w:t>
+            </w:r>
+            <w:r>
+              <w:t xml:space="preserve"> </w:t>
+            </w:r>
+            <w:r>
+              <w:rPr>
+                <w:rFonts w:hint="eastAsia"/>
+              </w:rPr>
+              <w:t>적용할 수 있다면 적용</w:t>
+            </w:r>
+          </w:p>
+          <w:p>
+            <w:pPr>
+              <w:pStyle w:val="a4"/>
+              <w:numPr>
+                <w:ilvl w:val="0"/>
+                <w:numId w:val="23"/>
+              </w:numPr>
+              <w:ind w:leftChars="0"/>
+              <w:rPr>
+                <w:rFonts w:hint="eastAsia"/>
+              </w:rPr>
+            </w:pPr>
+            <w:r>
+              <w:rPr>
+                <w:rFonts w:hint="eastAsia"/>
+              </w:rPr>
+              <w:t>멀티플레이 접속 시 캐릭터가 깜빡이는 원인 찾기</w:t>
             </w:r>
           </w:p>
           <w:p/>
@@ -1271,7 +1145,7 @@
                 <w:sz w:val="22"/>
                 <w:szCs w:val="24"/>
               </w:rPr>
-              <w:t xml:space="preserve">3] </w:t>
+              <w:t xml:space="preserve">2] </w:t>
             </w:r>
             <w:r>
               <w:rPr>
@@ -1281,7 +1155,7 @@
                 <w:sz w:val="22"/>
                 <w:szCs w:val="24"/>
               </w:rPr>
-              <w:t xml:space="preserve">고은비 </w:t>
+              <w:t xml:space="preserve">박소영 </w:t>
             </w:r>
             <w:r>
               <w:rPr>
@@ -1303,8 +1177,130 @@
               <w:t>클라이언트)</w:t>
             </w:r>
           </w:p>
+          <w:p>
+            <w:pPr>
+              <w:pStyle w:val="a4"/>
+              <w:numPr>
+                <w:ilvl w:val="0"/>
+                <w:numId w:val="28"/>
+              </w:numPr>
+              <w:ind w:leftChars="0"/>
+            </w:pPr>
+            <w:r>
+              <w:rPr>
+                <w:rFonts w:hint="eastAsia"/>
+              </w:rPr>
+              <w:t>그림자 작업 다시 시작</w:t>
+            </w:r>
+          </w:p>
+          <w:p>
+            <w:pPr>
+              <w:pStyle w:val="a4"/>
+              <w:ind w:leftChars="0" w:left="567"/>
+            </w:pPr>
+            <w:r>
+              <w:rPr>
+                <w:rFonts w:hint="eastAsia"/>
+              </w:rPr>
+              <w:t>그림자 되던 때의 프로젝트와 지금 프로젝트 비교부터 해보기</w:t>
+            </w:r>
+          </w:p>
           <w:p/>
-          <w:p/>
+          <w:p>
+            <w:pPr>
+              <w:rPr>
+                <w:b/>
+                <w:bCs/>
+                <w:sz w:val="22"/>
+                <w:szCs w:val="24"/>
+              </w:rPr>
+            </w:pPr>
+            <w:r>
+              <w:rPr>
+                <w:rFonts w:hint="eastAsia"/>
+                <w:b/>
+                <w:bCs/>
+                <w:sz w:val="22"/>
+                <w:szCs w:val="24"/>
+              </w:rPr>
+              <w:t>[</w:t>
+            </w:r>
+            <w:r>
+              <w:rPr>
+                <w:b/>
+                <w:bCs/>
+                <w:sz w:val="22"/>
+                <w:szCs w:val="24"/>
+              </w:rPr>
+              <w:t xml:space="preserve">3] </w:t>
+            </w:r>
+            <w:r>
+              <w:rPr>
+                <w:rFonts w:hint="eastAsia"/>
+                <w:b/>
+                <w:bCs/>
+                <w:sz w:val="22"/>
+                <w:szCs w:val="24"/>
+              </w:rPr>
+              <w:t xml:space="preserve">고은비 </w:t>
+            </w:r>
+            <w:r>
+              <w:rPr>
+                <w:b/>
+                <w:bCs/>
+                <w:sz w:val="22"/>
+                <w:szCs w:val="24"/>
+              </w:rPr>
+              <w:t>(</w:t>
+            </w:r>
+            <w:r>
+              <w:rPr>
+                <w:rFonts w:hint="eastAsia"/>
+                <w:b/>
+                <w:bCs/>
+                <w:sz w:val="22"/>
+                <w:szCs w:val="24"/>
+              </w:rPr>
+              <w:t>클라이언트)</w:t>
+            </w:r>
+          </w:p>
+          <w:p>
+            <w:pPr>
+              <w:pStyle w:val="a4"/>
+              <w:numPr>
+                <w:ilvl w:val="0"/>
+                <w:numId w:val="27"/>
+              </w:numPr>
+              <w:ind w:leftChars="0"/>
+            </w:pPr>
+            <w:r>
+              <w:rPr>
+                <w:rFonts w:hint="eastAsia"/>
+              </w:rPr>
+              <w:t>폰트 렌더링하는 방법 알아보기</w:t>
+            </w:r>
+          </w:p>
+          <w:p>
+            <w:pPr>
+              <w:pStyle w:val="a4"/>
+              <w:ind w:leftChars="0" w:left="567"/>
+            </w:pPr>
+            <w:r>
+              <w:rPr>
+                <w:rFonts w:hint="eastAsia"/>
+              </w:rPr>
+              <w:t>가능하면 추가해서 렌더링만 해보기</w:t>
+            </w:r>
+          </w:p>
+          <w:p>
+            <w:pPr>
+              <w:pStyle w:val="a4"/>
+              <w:ind w:leftChars="0" w:left="567"/>
+              <w:rPr>
+                <w:rFonts w:hint="eastAsia"/>
+              </w:rPr>
+            </w:pPr>
+          </w:p>
         </w:tc>
       </w:tr>
       <w:tr>
@@ -1325,6 +1321,7 @@
               <w:rPr>
                 <w:rFonts w:hint="eastAsia"/>
               </w:rPr>
+              <w:lastRenderedPageBreak/>
               <w:t>문제점</w:t>
             </w:r>
           </w:p>
@@ -1404,77 +1401,141 @@
               <w:t>서버)</w:t>
             </w:r>
           </w:p>
-          <w:p/>
-          <w:p/>
           <w:p>
-            <w:pPr>
-              <w:rPr>
-                <w:b/>
-                <w:bCs/>
-                <w:sz w:val="22"/>
-                <w:szCs w:val="24"/>
-              </w:rPr>
-            </w:pPr>
-            <w:r>
-              <w:rPr>
-                <w:rFonts w:hint="eastAsia"/>
-                <w:b/>
-                <w:bCs/>
-                <w:sz w:val="22"/>
-                <w:szCs w:val="24"/>
-              </w:rPr>
-              <w:t>[</w:t>
-            </w:r>
-            <w:r>
-              <w:rPr>
-                <w:b/>
-                <w:bCs/>
-                <w:sz w:val="22"/>
-                <w:szCs w:val="24"/>
-              </w:rPr>
-              <w:t xml:space="preserve">1] </w:t>
-            </w:r>
-            <w:r>
-              <w:rPr>
-                <w:rFonts w:hint="eastAsia"/>
-                <w:b/>
-                <w:bCs/>
-                <w:sz w:val="22"/>
-                <w:szCs w:val="24"/>
-              </w:rPr>
-              <w:t xml:space="preserve">박소영 </w:t>
-            </w:r>
-            <w:r>
-              <w:rPr>
-                <w:b/>
-                <w:bCs/>
-                <w:sz w:val="22"/>
-                <w:szCs w:val="24"/>
-              </w:rPr>
-              <w:t>(</w:t>
-            </w:r>
-            <w:r>
-              <w:rPr>
-                <w:rFonts w:hint="eastAsia"/>
-                <w:b/>
-                <w:bCs/>
-                <w:sz w:val="22"/>
-                <w:szCs w:val="24"/>
-              </w:rPr>
-              <w:t>클라이언트)</w:t>
+            <w:r>
+              <w:rPr>
+                <w:rFonts w:hint="eastAsia"/>
+              </w:rPr>
+              <w:t>끊김 없는 멀티플레이 이동을 위해서 열심히 해야 할 것 같다.</w:t>
             </w:r>
           </w:p>
           <w:p/>
           <w:p>
             <w:pPr>
               <w:rPr>
-                <w:rFonts w:hint="eastAsia"/>
+                <w:b/>
+                <w:bCs/>
+                <w:sz w:val="22"/>
+                <w:szCs w:val="24"/>
               </w:rPr>
             </w:pPr>
+            <w:r>
+              <w:rPr>
+                <w:rFonts w:hint="eastAsia"/>
+                <w:b/>
+                <w:bCs/>
+                <w:sz w:val="22"/>
+                <w:szCs w:val="24"/>
+              </w:rPr>
+              <w:t>[</w:t>
+            </w:r>
+            <w:r>
+              <w:rPr>
+                <w:b/>
+                <w:bCs/>
+                <w:sz w:val="22"/>
+                <w:szCs w:val="24"/>
+              </w:rPr>
+              <w:t xml:space="preserve">1] </w:t>
+            </w:r>
+            <w:r>
+              <w:rPr>
+                <w:rFonts w:hint="eastAsia"/>
+                <w:b/>
+                <w:bCs/>
+                <w:sz w:val="22"/>
+                <w:szCs w:val="24"/>
+              </w:rPr>
+              <w:t xml:space="preserve">박소영 </w:t>
+            </w:r>
+            <w:r>
+              <w:rPr>
+                <w:b/>
+                <w:bCs/>
+                <w:sz w:val="22"/>
+                <w:szCs w:val="24"/>
+              </w:rPr>
+              <w:t>(</w:t>
+            </w:r>
+            <w:r>
+              <w:rPr>
+                <w:rFonts w:hint="eastAsia"/>
+                <w:b/>
+                <w:bCs/>
+                <w:sz w:val="22"/>
+                <w:szCs w:val="24"/>
+              </w:rPr>
+              <w:t>클라이언트)</w:t>
+            </w:r>
           </w:p>
           <w:p>
             <w:pPr>
               <w:rPr>
+                <w:rFonts w:hint="eastAsia"/>
+              </w:rPr>
+            </w:pPr>
+            <w:r>
+              <w:rPr>
+                <w:rFonts w:hint="eastAsia"/>
+              </w:rPr>
+              <w:t>이번주는 중간발표 이후로 미뤄왔던 다른 과목들에 집중했다.</w:t>
+            </w:r>
+            <w:r>
+              <w:t xml:space="preserve"> </w:t>
+            </w:r>
+            <w:r>
+              <w:rPr>
+                <w:rFonts w:hint="eastAsia"/>
+              </w:rPr>
+              <w:t xml:space="preserve">중간발표를 무사히 마쳤다고 </w:t>
+            </w:r>
+            <w:proofErr w:type="spellStart"/>
+            <w:r>
+              <w:rPr>
+                <w:rFonts w:hint="eastAsia"/>
+              </w:rPr>
+              <w:t>느슨해지지</w:t>
+            </w:r>
+            <w:proofErr w:type="spellEnd"/>
+            <w:r>
+              <w:rPr>
+                <w:rFonts w:hint="eastAsia"/>
+              </w:rPr>
+              <w:t xml:space="preserve"> 말고 </w:t>
+            </w:r>
+            <w:proofErr w:type="spellStart"/>
+            <w:r>
+              <w:rPr>
+                <w:rFonts w:hint="eastAsia"/>
+              </w:rPr>
+              <w:t>두달동안</w:t>
+            </w:r>
+            <w:proofErr w:type="spellEnd"/>
+            <w:r>
+              <w:rPr>
+                <w:rFonts w:hint="eastAsia"/>
+              </w:rPr>
+              <w:t xml:space="preserve"> 게임을 더 보완해서 최종 데모까지 무사히 </w:t>
+            </w:r>
+            <w:proofErr w:type="spellStart"/>
+            <w:r>
+              <w:rPr>
+                <w:rFonts w:hint="eastAsia"/>
+              </w:rPr>
+              <w:t>마쳐야겠다</w:t>
+            </w:r>
+            <w:proofErr w:type="spellEnd"/>
+            <w:r>
+              <w:rPr>
+                <w:rFonts w:hint="eastAsia"/>
+              </w:rPr>
+              <w:t>.</w:t>
+            </w:r>
+          </w:p>
+          <w:p/>
+          <w:p>
+            <w:pPr>
+              <w:rPr>
                 <w:b/>
                 <w:bCs/>
                 <w:sz w:val="22"/>
@@ -1530,8 +1591,28 @@
               <w:t>클라이언트)</w:t>
             </w:r>
           </w:p>
-          <w:p/>
-          <w:p/>
+          <w:p>
+            <w:pPr>
+              <w:rPr>
+                <w:rFonts w:hint="eastAsia"/>
+              </w:rPr>
+            </w:pPr>
+            <w:r>
+              <w:rPr>
+                <w:rFonts w:hint="eastAsia"/>
+              </w:rPr>
+              <w:t>중간발표가 끝난 후 졸업작품을 많이 쉬었다.</w:t>
+            </w:r>
+            <w:r>
+              <w:t xml:space="preserve"> </w:t>
+            </w:r>
+            <w:r>
+              <w:rPr>
+                <w:rFonts w:hint="eastAsia"/>
+              </w:rPr>
+              <w:t>만족스러운 졸업작품을 만들 수 있도록 남은 시간도 후회하지 않게 해야겠다.</w:t>
+            </w:r>
+          </w:p>
         </w:tc>
       </w:tr>
     </w:tbl>
@@ -2300,6 +2381,95 @@
     </w:lvl>
   </w:abstractNum>
   <w:abstractNum w:abstractNumId="7" w15:restartNumberingAfterBreak="0">
+    <w:nsid w:val="2D567FF3"/>
+    <w:multiLevelType w:val="hybridMultilevel"/>
+    <w:tmpl w:val="FEB872D6"/>
+    <w:lvl w:ilvl="0" w:tplc="FFFFFFFF">
+      <w:start w:val="1"/>
+      <w:numFmt w:val="decimalEnclosedCircle"/>
+      <w:lvlText w:val="%1"/>
+      <w:lvlJc w:val="left"/>
+      <w:pPr>
+        <w:ind w:left="567" w:hanging="283"/>
+      </w:pPr>
+      <w:rPr>
+        <w:rFonts w:hint="eastAsia"/>
+      </w:rPr>
+    </w:lvl>
+    <w:lvl w:ilvl="1" w:tplc="FFFFFFFF" w:tentative="1">
+      <w:start w:val="1"/>
+      <w:numFmt w:val="upperLetter"/>
+      <w:lvlText w:val="%2."/>
+      <w:lvlJc w:val="left"/>
+      <w:pPr>
+        <w:ind w:left="1200" w:hanging="400"/>
+      </w:pPr>
+    </w:lvl>
+    <w:lvl w:ilvl="2" w:tplc="FFFFFFFF" w:tentative="1">
+      <w:start w:val="1"/>
+      <w:numFmt w:val="lowerRoman"/>
+      <w:lvlText w:val="%3."/>
+      <w:lvlJc w:val="right"/>
+      <w:pPr>
+        <w:ind w:left="1600" w:hanging="400"/>
+      </w:pPr>
+    </w:lvl>
+    <w:lvl w:ilvl="3" w:tplc="FFFFFFFF" w:tentative="1">
+      <w:start w:val="1"/>
+      <w:numFmt w:val="decimal"/>
+      <w:lvlText w:val="%4."/>
+      <w:lvlJc w:val="left"/>
+      <w:pPr>
+        <w:ind w:left="2000" w:hanging="400"/>
+      </w:pPr>
+    </w:lvl>
+    <w:lvl w:ilvl="4" w:tplc="FFFFFFFF" w:tentative="1">
+      <w:start w:val="1"/>
+      <w:numFmt w:val="upperLetter"/>
+      <w:lvlText w:val="%5."/>
+      <w:lvlJc w:val="left"/>
+      <w:pPr>
+        <w:ind w:left="2400" w:hanging="400"/>
+      </w:pPr>
+    </w:lvl>
+    <w:lvl w:ilvl="5" w:tplc="FFFFFFFF" w:tentative="1">
+      <w:start w:val="1"/>
+      <w:numFmt w:val="lowerRoman"/>
+      <w:lvlText w:val="%6."/>
+      <w:lvlJc w:val="right"/>
+      <w:pPr>
+        <w:ind w:left="2800" w:hanging="400"/>
+      </w:pPr>
+    </w:lvl>
+    <w:lvl w:ilvl="6" w:tplc="FFFFFFFF" w:tentative="1">
+      <w:start w:val="1"/>
+      <w:numFmt w:val="decimal"/>
+      <w:lvlText w:val="%7."/>
+      <w:lvlJc w:val="left"/>
+      <w:pPr>
+        <w:ind w:left="3200" w:hanging="400"/>
+      </w:pPr>
+    </w:lvl>
+    <w:lvl w:ilvl="7" w:tplc="FFFFFFFF" w:tentative="1">
+      <w:start w:val="1"/>
+      <w:numFmt w:val="upperLetter"/>
+      <w:lvlText w:val="%8."/>
+      <w:lvlJc w:val="left"/>
+      <w:pPr>
+        <w:ind w:left="3600" w:hanging="400"/>
+      </w:pPr>
+    </w:lvl>
+    <w:lvl w:ilvl="8" w:tplc="FFFFFFFF" w:tentative="1">
+      <w:start w:val="1"/>
+      <w:numFmt w:val="lowerRoman"/>
+      <w:lvlText w:val="%9."/>
+      <w:lvlJc w:val="right"/>
+      <w:pPr>
+        <w:ind w:left="4000" w:hanging="400"/>
+      </w:pPr>
+    </w:lvl>
+  </w:abstractNum>
+  <w:abstractNum w:abstractNumId="8" w15:restartNumberingAfterBreak="0">
     <w:nsid w:val="2E827EB2"/>
     <w:multiLevelType w:val="hybridMultilevel"/>
     <w:tmpl w:val="9410909A"/>
@@ -2411,7 +2581,7 @@
       </w:rPr>
     </w:lvl>
   </w:abstractNum>
-  <w:abstractNum w:abstractNumId="8" w15:restartNumberingAfterBreak="0">
+  <w:abstractNum w:abstractNumId="9" w15:restartNumberingAfterBreak="0">
     <w:nsid w:val="31F00544"/>
     <w:multiLevelType w:val="hybridMultilevel"/>
     <w:tmpl w:val="3F1A288E"/>
@@ -2500,7 +2670,96 @@
       </w:pPr>
     </w:lvl>
   </w:abstractNum>
-  <w:abstractNum w:abstractNumId="9" w15:restartNumberingAfterBreak="0">
+  <w:abstractNum w:abstractNumId="10" w15:restartNumberingAfterBreak="0">
+    <w:nsid w:val="34B96477"/>
+    <w:multiLevelType w:val="hybridMultilevel"/>
+    <w:tmpl w:val="FEB872D6"/>
+    <w:lvl w:ilvl="0" w:tplc="FFFFFFFF">
+      <w:start w:val="1"/>
+      <w:numFmt w:val="decimalEnclosedCircle"/>
+      <w:lvlText w:val="%1"/>
+      <w:lvlJc w:val="left"/>
+      <w:pPr>
+        <w:ind w:left="567" w:hanging="283"/>
+      </w:pPr>
+      <w:rPr>
+        <w:rFonts w:hint="eastAsia"/>
+      </w:rPr>
+    </w:lvl>
+    <w:lvl w:ilvl="1" w:tplc="FFFFFFFF" w:tentative="1">
+      <w:start w:val="1"/>
+      <w:numFmt w:val="upperLetter"/>
+      <w:lvlText w:val="%2."/>
+      <w:lvlJc w:val="left"/>
+      <w:pPr>
+        <w:ind w:left="1200" w:hanging="400"/>
+      </w:pPr>
+    </w:lvl>
+    <w:lvl w:ilvl="2" w:tplc="FFFFFFFF" w:tentative="1">
+      <w:start w:val="1"/>
+      <w:numFmt w:val="lowerRoman"/>
+      <w:lvlText w:val="%3."/>
+      <w:lvlJc w:val="right"/>
+      <w:pPr>
+        <w:ind w:left="1600" w:hanging="400"/>
+      </w:pPr>
+    </w:lvl>
+    <w:lvl w:ilvl="3" w:tplc="FFFFFFFF" w:tentative="1">
+      <w:start w:val="1"/>
+      <w:numFmt w:val="decimal"/>
+      <w:lvlText w:val="%4."/>
+      <w:lvlJc w:val="left"/>
+      <w:pPr>
+        <w:ind w:left="2000" w:hanging="400"/>
+      </w:pPr>
+    </w:lvl>
+    <w:lvl w:ilvl="4" w:tplc="FFFFFFFF" w:tentative="1">
+      <w:start w:val="1"/>
+      <w:numFmt w:val="upperLetter"/>
+      <w:lvlText w:val="%5."/>
+      <w:lvlJc w:val="left"/>
+      <w:pPr>
+        <w:ind w:left="2400" w:hanging="400"/>
+      </w:pPr>
+    </w:lvl>
+    <w:lvl w:ilvl="5" w:tplc="FFFFFFFF" w:tentative="1">
+      <w:start w:val="1"/>
+      <w:numFmt w:val="lowerRoman"/>
+      <w:lvlText w:val="%6."/>
+      <w:lvlJc w:val="right"/>
+      <w:pPr>
+        <w:ind w:left="2800" w:hanging="400"/>
+      </w:pPr>
+    </w:lvl>
+    <w:lvl w:ilvl="6" w:tplc="FFFFFFFF" w:tentative="1">
+      <w:start w:val="1"/>
+      <w:numFmt w:val="decimal"/>
+      <w:lvlText w:val="%7."/>
+      <w:lvlJc w:val="left"/>
+      <w:pPr>
+        <w:ind w:left="3200" w:hanging="400"/>
+      </w:pPr>
+    </w:lvl>
+    <w:lvl w:ilvl="7" w:tplc="FFFFFFFF" w:tentative="1">
+      <w:start w:val="1"/>
+      <w:numFmt w:val="upperLetter"/>
+      <w:lvlText w:val="%8."/>
+      <w:lvlJc w:val="left"/>
+      <w:pPr>
+        <w:ind w:left="3600" w:hanging="400"/>
+      </w:pPr>
+    </w:lvl>
+    <w:lvl w:ilvl="8" w:tplc="FFFFFFFF" w:tentative="1">
+      <w:start w:val="1"/>
+      <w:numFmt w:val="lowerRoman"/>
+      <w:lvlText w:val="%9."/>
+      <w:lvlJc w:val="right"/>
+      <w:pPr>
+        <w:ind w:left="4000" w:hanging="400"/>
+      </w:pPr>
+    </w:lvl>
+  </w:abstractNum>
+  <w:abstractNum w:abstractNumId="11" w15:restartNumberingAfterBreak="0">
     <w:nsid w:val="3A1C74EE"/>
     <w:multiLevelType w:val="hybridMultilevel"/>
     <w:tmpl w:val="93DE3EBC"/>
@@ -2589,7 +2848,7 @@
       </w:pPr>
     </w:lvl>
   </w:abstractNum>
-  <w:abstractNum w:abstractNumId="10" w15:restartNumberingAfterBreak="0">
+  <w:abstractNum w:abstractNumId="12" w15:restartNumberingAfterBreak="0">
     <w:nsid w:val="3D3F5141"/>
     <w:multiLevelType w:val="hybridMultilevel"/>
     <w:tmpl w:val="CA0471CE"/>
@@ -2702,7 +2961,7 @@
       </w:rPr>
     </w:lvl>
   </w:abstractNum>
-  <w:abstractNum w:abstractNumId="11" w15:restartNumberingAfterBreak="0">
+  <w:abstractNum w:abstractNumId="13" w15:restartNumberingAfterBreak="0">
     <w:nsid w:val="3DDA2188"/>
     <w:multiLevelType w:val="hybridMultilevel"/>
     <w:tmpl w:val="3C9E0CE0"/>
@@ -2815,7 +3074,7 @@
       </w:rPr>
     </w:lvl>
   </w:abstractNum>
-  <w:abstractNum w:abstractNumId="12" w15:restartNumberingAfterBreak="0">
+  <w:abstractNum w:abstractNumId="14" w15:restartNumberingAfterBreak="0">
     <w:nsid w:val="40A961E4"/>
     <w:multiLevelType w:val="hybridMultilevel"/>
     <w:tmpl w:val="E3248A88"/>
@@ -2928,7 +3187,7 @@
       </w:rPr>
     </w:lvl>
   </w:abstractNum>
-  <w:abstractNum w:abstractNumId="13" w15:restartNumberingAfterBreak="0">
+  <w:abstractNum w:abstractNumId="15" w15:restartNumberingAfterBreak="0">
     <w:nsid w:val="4A5C7EB9"/>
     <w:multiLevelType w:val="hybridMultilevel"/>
     <w:tmpl w:val="AAAAEF9C"/>
@@ -3041,7 +3300,7 @@
       </w:rPr>
     </w:lvl>
   </w:abstractNum>
-  <w:abstractNum w:abstractNumId="14" w15:restartNumberingAfterBreak="0">
+  <w:abstractNum w:abstractNumId="16" w15:restartNumberingAfterBreak="0">
     <w:nsid w:val="4C465A09"/>
     <w:multiLevelType w:val="multilevel"/>
     <w:tmpl w:val="0409001D"/>
@@ -3127,7 +3386,7 @@
       </w:pPr>
     </w:lvl>
   </w:abstractNum>
-  <w:abstractNum w:abstractNumId="15" w15:restartNumberingAfterBreak="0">
+  <w:abstractNum w:abstractNumId="17" w15:restartNumberingAfterBreak="0">
     <w:nsid w:val="4E1F4D1E"/>
     <w:multiLevelType w:val="hybridMultilevel"/>
     <w:tmpl w:val="DD4C38A2"/>
@@ -3240,7 +3499,7 @@
       </w:rPr>
     </w:lvl>
   </w:abstractNum>
-  <w:abstractNum w:abstractNumId="16" w15:restartNumberingAfterBreak="0">
+  <w:abstractNum w:abstractNumId="18" w15:restartNumberingAfterBreak="0">
     <w:nsid w:val="4EE915BD"/>
     <w:multiLevelType w:val="hybridMultilevel"/>
     <w:tmpl w:val="3C18DCAC"/>
@@ -3353,7 +3612,7 @@
       </w:rPr>
     </w:lvl>
   </w:abstractNum>
-  <w:abstractNum w:abstractNumId="17" w15:restartNumberingAfterBreak="0">
+  <w:abstractNum w:abstractNumId="19" w15:restartNumberingAfterBreak="0">
     <w:nsid w:val="51F03322"/>
     <w:multiLevelType w:val="hybridMultilevel"/>
     <w:tmpl w:val="1F5E9E70"/>
@@ -3466,7 +3725,7 @@
       </w:rPr>
     </w:lvl>
   </w:abstractNum>
-  <w:abstractNum w:abstractNumId="18" w15:restartNumberingAfterBreak="0">
+  <w:abstractNum w:abstractNumId="20" w15:restartNumberingAfterBreak="0">
     <w:nsid w:val="56E67492"/>
     <w:multiLevelType w:val="multilevel"/>
     <w:tmpl w:val="04090023"/>
@@ -3552,7 +3811,7 @@
       </w:pPr>
     </w:lvl>
   </w:abstractNum>
-  <w:abstractNum w:abstractNumId="19" w15:restartNumberingAfterBreak="0">
+  <w:abstractNum w:abstractNumId="21" w15:restartNumberingAfterBreak="0">
     <w:nsid w:val="6379684D"/>
     <w:multiLevelType w:val="hybridMultilevel"/>
     <w:tmpl w:val="93DE3EBC"/>
@@ -3641,7 +3900,7 @@
       </w:pPr>
     </w:lvl>
   </w:abstractNum>
-  <w:abstractNum w:abstractNumId="20" w15:restartNumberingAfterBreak="0">
+  <w:abstractNum w:abstractNumId="22" w15:restartNumberingAfterBreak="0">
     <w:nsid w:val="6D2A20AD"/>
     <w:multiLevelType w:val="hybridMultilevel"/>
     <w:tmpl w:val="151C3C80"/>
@@ -3754,7 +4013,7 @@
       </w:rPr>
     </w:lvl>
   </w:abstractNum>
-  <w:abstractNum w:abstractNumId="21" w15:restartNumberingAfterBreak="0">
+  <w:abstractNum w:abstractNumId="23" w15:restartNumberingAfterBreak="0">
     <w:nsid w:val="71A63E33"/>
     <w:multiLevelType w:val="hybridMultilevel"/>
     <w:tmpl w:val="F96C31AC"/>
@@ -3867,7 +4126,7 @@
       </w:rPr>
     </w:lvl>
   </w:abstractNum>
-  <w:abstractNum w:abstractNumId="22" w15:restartNumberingAfterBreak="0">
+  <w:abstractNum w:abstractNumId="24" w15:restartNumberingAfterBreak="0">
     <w:nsid w:val="74384D8F"/>
     <w:multiLevelType w:val="hybridMultilevel"/>
     <w:tmpl w:val="7B0051D6"/>
@@ -3956,7 +4215,7 @@
       </w:pPr>
     </w:lvl>
   </w:abstractNum>
-  <w:abstractNum w:abstractNumId="23" w15:restartNumberingAfterBreak="0">
+  <w:abstractNum w:abstractNumId="25" w15:restartNumberingAfterBreak="0">
     <w:nsid w:val="78036E59"/>
     <w:multiLevelType w:val="hybridMultilevel"/>
     <w:tmpl w:val="B5CC0ACC"/>
@@ -4045,7 +4304,7 @@
       </w:pPr>
     </w:lvl>
   </w:abstractNum>
-  <w:abstractNum w:abstractNumId="24" w15:restartNumberingAfterBreak="0">
+  <w:abstractNum w:abstractNumId="26" w15:restartNumberingAfterBreak="0">
     <w:nsid w:val="78C55F1C"/>
     <w:multiLevelType w:val="hybridMultilevel"/>
     <w:tmpl w:val="F0D488D6"/>
@@ -4134,7 +4393,7 @@
       </w:pPr>
     </w:lvl>
   </w:abstractNum>
-  <w:abstractNum w:abstractNumId="25" w15:restartNumberingAfterBreak="0">
+  <w:abstractNum w:abstractNumId="27" w15:restartNumberingAfterBreak="0">
     <w:nsid w:val="7D4D4EA6"/>
     <w:multiLevelType w:val="hybridMultilevel"/>
     <w:tmpl w:val="FEB872D6"/>
@@ -4224,13 +4483,13 @@
     </w:lvl>
   </w:abstractNum>
   <w:num w:numId="1" w16cid:durableId="952243953">
-    <w:abstractNumId w:val="11"/>
+    <w:abstractNumId w:val="13"/>
   </w:num>
   <w:num w:numId="2" w16cid:durableId="1368992222">
-    <w:abstractNumId w:val="7"/>
+    <w:abstractNumId w:val="8"/>
   </w:num>
   <w:num w:numId="3" w16cid:durableId="1013461939">
-    <w:abstractNumId w:val="16"/>
+    <w:abstractNumId w:val="18"/>
   </w:num>
   <w:num w:numId="4" w16cid:durableId="183175490">
     <w:abstractNumId w:val="0"/>
@@ -4239,67 +4498,73 @@
     <w:abstractNumId w:val="6"/>
   </w:num>
   <w:num w:numId="6" w16cid:durableId="1029065911">
-    <w:abstractNumId w:val="14"/>
+    <w:abstractNumId w:val="16"/>
   </w:num>
   <w:num w:numId="7" w16cid:durableId="89620120">
-    <w:abstractNumId w:val="18"/>
+    <w:abstractNumId w:val="20"/>
   </w:num>
   <w:num w:numId="8" w16cid:durableId="1321883427">
     <w:abstractNumId w:val="4"/>
   </w:num>
   <w:num w:numId="9" w16cid:durableId="1880361640">
-    <w:abstractNumId w:val="21"/>
+    <w:abstractNumId w:val="23"/>
   </w:num>
   <w:num w:numId="10" w16cid:durableId="1672179633">
     <w:abstractNumId w:val="5"/>
   </w:num>
   <w:num w:numId="11" w16cid:durableId="888691684">
-    <w:abstractNumId w:val="20"/>
+    <w:abstractNumId w:val="22"/>
   </w:num>
   <w:num w:numId="12" w16cid:durableId="1074166424">
-    <w:abstractNumId w:val="15"/>
+    <w:abstractNumId w:val="17"/>
   </w:num>
   <w:num w:numId="13" w16cid:durableId="1468425791">
-    <w:abstractNumId w:val="10"/>
+    <w:abstractNumId w:val="12"/>
   </w:num>
   <w:num w:numId="14" w16cid:durableId="1505050609">
-    <w:abstractNumId w:val="17"/>
+    <w:abstractNumId w:val="19"/>
   </w:num>
   <w:num w:numId="15" w16cid:durableId="992832938">
-    <w:abstractNumId w:val="12"/>
+    <w:abstractNumId w:val="14"/>
   </w:num>
   <w:num w:numId="16" w16cid:durableId="321155343">
-    <w:abstractNumId w:val="9"/>
+    <w:abstractNumId w:val="11"/>
   </w:num>
   <w:num w:numId="17" w16cid:durableId="738526970">
-    <w:abstractNumId w:val="19"/>
+    <w:abstractNumId w:val="21"/>
   </w:num>
   <w:num w:numId="18" w16cid:durableId="1120756726">
     <w:abstractNumId w:val="3"/>
   </w:num>
   <w:num w:numId="19" w16cid:durableId="1402488651">
-    <w:abstractNumId w:val="13"/>
+    <w:abstractNumId w:val="15"/>
   </w:num>
   <w:num w:numId="20" w16cid:durableId="354118152">
-    <w:abstractNumId w:val="22"/>
+    <w:abstractNumId w:val="24"/>
   </w:num>
   <w:num w:numId="21" w16cid:durableId="1319848640">
-    <w:abstractNumId w:val="25"/>
+    <w:abstractNumId w:val="27"/>
   </w:num>
   <w:num w:numId="22" w16cid:durableId="1793398252">
-    <w:abstractNumId w:val="8"/>
+    <w:abstractNumId w:val="9"/>
   </w:num>
   <w:num w:numId="23" w16cid:durableId="9338313">
     <w:abstractNumId w:val="2"/>
   </w:num>
   <w:num w:numId="24" w16cid:durableId="1299996294">
-    <w:abstractNumId w:val="23"/>
+    <w:abstractNumId w:val="25"/>
   </w:num>
   <w:num w:numId="25" w16cid:durableId="1661495996">
-    <w:abstractNumId w:val="24"/>
+    <w:abstractNumId w:val="26"/>
   </w:num>
   <w:num w:numId="26" w16cid:durableId="1248421017">
     <w:abstractNumId w:val="1"/>
+  </w:num>
+  <w:num w:numId="27" w16cid:durableId="1940722344">
+    <w:abstractNumId w:val="10"/>
+  </w:num>
+  <w:num w:numId="28" w16cid:durableId="1418214768">
+    <w:abstractNumId w:val="7"/>
   </w:num>
 </w:numbering>
 </file>
